--- a/huayue/周报：2013-12-2-搭建运行dashboard的文档阅读.docx
+++ b/huayue/周报：2013-12-2-搭建运行dashboard的文档阅读.docx
@@ -10,15 +10,20 @@
           <w:numId w:val="1"/>
         </w:numPr>
         <w:ind w:firstLineChars="0"/>
-        <w:rPr>
-          <w:rFonts w:hint="eastAsia"/>
-        </w:rPr>
       </w:pPr>
-      <w:r>
-        <w:rPr>
-          <w:rFonts w:hint="eastAsia"/>
-        </w:rPr>
-        <w:t>openstack-horizon</w:t>
+      <w:proofErr w:type="spellStart"/>
+      <w:r>
+        <w:rPr>
+          <w:rFonts w:hint="eastAsia"/>
+        </w:rPr>
+        <w:t>openstack</w:t>
+      </w:r>
+      <w:proofErr w:type="spellEnd"/>
+      <w:r>
+        <w:rPr>
+          <w:rFonts w:hint="eastAsia"/>
+        </w:rPr>
+        <w:t>-horizon</w:t>
       </w:r>
       <w:r>
         <w:rPr>
@@ -27,100 +32,654 @@
         <w:t>部分的环境配置需求</w:t>
       </w:r>
     </w:p>
+    <w:p/>
+    <w:p>
+      <w:r>
+        <w:t>=============================</w:t>
+      </w:r>
+    </w:p>
+    <w:p>
+      <w:r>
+        <w:t>Horizon (</w:t>
+      </w:r>
+      <w:proofErr w:type="spellStart"/>
+      <w:r>
+        <w:t>OpenStack</w:t>
+      </w:r>
+      <w:proofErr w:type="spellEnd"/>
+      <w:r>
+        <w:t xml:space="preserve"> Dashboard)</w:t>
+      </w:r>
+      <w:r>
+        <w:rPr>
+          <w:rFonts w:hint="eastAsia"/>
+        </w:rPr>
+        <w:t>（简介）</w:t>
+      </w:r>
+    </w:p>
+    <w:p>
+      <w:r>
+        <w:t>=============================</w:t>
+      </w:r>
+    </w:p>
+    <w:p/>
+    <w:p>
+      <w:r>
+        <w:t xml:space="preserve">Horizon is a </w:t>
+      </w:r>
+      <w:proofErr w:type="spellStart"/>
+      <w:r>
+        <w:t>Django</w:t>
+      </w:r>
+      <w:proofErr w:type="spellEnd"/>
+      <w:r>
+        <w:t xml:space="preserve">-based project aimed at providing a complete </w:t>
+      </w:r>
+      <w:proofErr w:type="spellStart"/>
+      <w:r>
+        <w:t>OpenStack</w:t>
+      </w:r>
+      <w:proofErr w:type="spellEnd"/>
+    </w:p>
+    <w:p>
+      <w:r>
+        <w:t>Dashboard along with an extensible framework for building new dashboards</w:t>
+      </w:r>
+    </w:p>
+    <w:p>
+      <w:proofErr w:type="gramStart"/>
+      <w:r>
+        <w:t>from</w:t>
+      </w:r>
+      <w:proofErr w:type="gramEnd"/>
+      <w:r>
+        <w:t xml:space="preserve"> reusable components. The ``</w:t>
+      </w:r>
+      <w:proofErr w:type="spellStart"/>
+      <w:r>
+        <w:t>openstack_dashboard</w:t>
+      </w:r>
+      <w:proofErr w:type="spellEnd"/>
+      <w:r>
+        <w:t>`` module is a reference</w:t>
+      </w:r>
+    </w:p>
+    <w:p>
+      <w:proofErr w:type="gramStart"/>
+      <w:r>
+        <w:t>implementation</w:t>
+      </w:r>
+      <w:proofErr w:type="gramEnd"/>
+      <w:r>
+        <w:t xml:space="preserve"> of a </w:t>
+      </w:r>
+      <w:proofErr w:type="spellStart"/>
+      <w:r>
+        <w:t>Django</w:t>
+      </w:r>
+      <w:proofErr w:type="spellEnd"/>
+      <w:r>
+        <w:t xml:space="preserve"> site that uses the ``horizon`` app to provide</w:t>
+      </w:r>
+    </w:p>
+    <w:p>
+      <w:proofErr w:type="gramStart"/>
+      <w:r>
+        <w:t>web-based</w:t>
+      </w:r>
+      <w:proofErr w:type="gramEnd"/>
+      <w:r>
+        <w:t xml:space="preserve"> interactions with the various </w:t>
+      </w:r>
+      <w:proofErr w:type="spellStart"/>
+      <w:r>
+        <w:t>OpenStack</w:t>
+      </w:r>
+      <w:proofErr w:type="spellEnd"/>
+      <w:r>
+        <w:t xml:space="preserve"> projects.</w:t>
+      </w:r>
+    </w:p>
+    <w:p/>
+    <w:p>
+      <w:r>
+        <w:t>For release management:</w:t>
+      </w:r>
+    </w:p>
+    <w:p/>
+    <w:p>
+      <w:r>
+        <w:t xml:space="preserve"> * https://launchpad.net/horizon</w:t>
+      </w:r>
+    </w:p>
+    <w:p/>
+    <w:p>
+      <w:r>
+        <w:t>For blueprints and feature specifications:</w:t>
+      </w:r>
+    </w:p>
+    <w:p/>
+    <w:p>
+      <w:r>
+        <w:t xml:space="preserve"> * https://blueprints.launchpad.net/horizon</w:t>
+      </w:r>
+    </w:p>
+    <w:p/>
+    <w:p>
+      <w:r>
+        <w:t>For issue tracking:</w:t>
+      </w:r>
+    </w:p>
+    <w:p/>
+    <w:p>
+      <w:r>
+        <w:t xml:space="preserve"> * https://bugs.launchpad.net/horizon</w:t>
+      </w:r>
+    </w:p>
+    <w:p/>
+    <w:p>
+      <w:r>
+        <w:t>Dependencies</w:t>
+      </w:r>
+      <w:r>
+        <w:rPr>
+          <w:rFonts w:hint="eastAsia"/>
+        </w:rPr>
+        <w:t>（</w:t>
+      </w:r>
+      <w:r>
+        <w:rPr>
+          <w:rFonts w:hint="eastAsia"/>
+        </w:rPr>
+        <w:t>需要安装</w:t>
+      </w:r>
+      <w:r>
+        <w:rPr>
+          <w:rFonts w:hint="eastAsia"/>
+        </w:rPr>
+        <w:t>node.js</w:t>
+      </w:r>
+      <w:r>
+        <w:rPr>
+          <w:rFonts w:hint="eastAsia"/>
+        </w:rPr>
+        <w:t>）</w:t>
+      </w:r>
+    </w:p>
+    <w:p>
+      <w:r>
+        <w:t>============</w:t>
+      </w:r>
+    </w:p>
+    <w:p/>
+    <w:p>
+      <w:r>
+        <w:t>To get started you will need to install Node.js (http://nodejs.org/) on your</w:t>
+      </w:r>
+    </w:p>
+    <w:p>
+      <w:proofErr w:type="gramStart"/>
+      <w:r>
+        <w:t>machine</w:t>
+      </w:r>
+      <w:proofErr w:type="gramEnd"/>
+      <w:r>
+        <w:t>. Node.js is used with Horizon in order to use LESS</w:t>
+      </w:r>
+    </w:p>
+    <w:p>
+      <w:proofErr w:type="gramStart"/>
+      <w:r>
+        <w:t>(http://lesscss.org/) for our CSS needs.</w:t>
+      </w:r>
+      <w:proofErr w:type="gramEnd"/>
+      <w:r>
+        <w:t xml:space="preserve"> Horizon is currently using Node.js</w:t>
+      </w:r>
+    </w:p>
+    <w:p>
+      <w:proofErr w:type="gramStart"/>
+      <w:r>
+        <w:t>v0.6.12.</w:t>
+      </w:r>
+      <w:proofErr w:type="gramEnd"/>
+    </w:p>
+    <w:p/>
+    <w:p>
+      <w:r>
+        <w:t>For Ubuntu use apt to install Node.js</w:t>
+      </w:r>
+      <w:proofErr w:type="gramStart"/>
+      <w:r>
+        <w:t>::</w:t>
+      </w:r>
+      <w:proofErr w:type="gramEnd"/>
+    </w:p>
+    <w:p/>
+    <w:p>
+      <w:r>
+        <w:t xml:space="preserve">    $ </w:t>
+      </w:r>
+      <w:proofErr w:type="spellStart"/>
+      <w:proofErr w:type="gramStart"/>
+      <w:r>
+        <w:t>sudo</w:t>
+      </w:r>
+      <w:proofErr w:type="spellEnd"/>
+      <w:proofErr w:type="gramEnd"/>
+      <w:r>
+        <w:t xml:space="preserve"> apt-get install </w:t>
+      </w:r>
+      <w:proofErr w:type="spellStart"/>
+      <w:r>
+        <w:t>nodejs</w:t>
+      </w:r>
+      <w:proofErr w:type="spellEnd"/>
+    </w:p>
+    <w:p/>
+    <w:p>
+      <w:r>
+        <w:t>For other versions of Linux, please see here</w:t>
+      </w:r>
+      <w:proofErr w:type="gramStart"/>
+      <w:r>
+        <w:t>::</w:t>
+      </w:r>
+      <w:proofErr w:type="gramEnd"/>
+      <w:r>
+        <w:t xml:space="preserve"> http://nodejs.org/#download for</w:t>
+      </w:r>
+    </w:p>
+    <w:p>
+      <w:proofErr w:type="gramStart"/>
+      <w:r>
+        <w:t>how</w:t>
+      </w:r>
+      <w:proofErr w:type="gramEnd"/>
+      <w:r>
+        <w:t xml:space="preserve"> to install Node.js on your system.</w:t>
+      </w:r>
+    </w:p>
+    <w:p/>
+    <w:p/>
+    <w:p>
+      <w:r>
+        <w:t>Getting Started</w:t>
+      </w:r>
+      <w:r>
+        <w:rPr>
+          <w:rFonts w:hint="eastAsia"/>
+        </w:rPr>
+        <w:t>（搭建环境</w:t>
+      </w:r>
+      <w:r>
+        <w:rPr>
+          <w:rFonts w:hint="eastAsia"/>
+        </w:rPr>
+        <w:t>，在这里我曾经在</w:t>
+      </w:r>
+      <w:r>
+        <w:rPr>
+          <w:rFonts w:hint="eastAsia"/>
+        </w:rPr>
+        <w:t>centos</w:t>
+      </w:r>
+      <w:r>
+        <w:rPr>
+          <w:rFonts w:hint="eastAsia"/>
+        </w:rPr>
+        <w:t>上配置过环境，成功后可以启动</w:t>
+      </w:r>
+      <w:r>
+        <w:rPr>
+          <w:rFonts w:hint="eastAsia"/>
+        </w:rPr>
+        <w:t>dashboard</w:t>
+      </w:r>
+      <w:r>
+        <w:rPr>
+          <w:rFonts w:hint="eastAsia"/>
+        </w:rPr>
+        <w:t>进入登陆界面，但是不知道账号和密码（以为是没有装</w:t>
+      </w:r>
+      <w:r>
+        <w:rPr>
+          <w:rFonts w:hint="eastAsia"/>
+        </w:rPr>
+        <w:t>keystone</w:t>
+      </w:r>
+      <w:r>
+        <w:rPr>
+          <w:rFonts w:hint="eastAsia"/>
+        </w:rPr>
+        <w:t>，但是这里并没有提示要装</w:t>
+      </w:r>
+      <w:r>
+        <w:rPr>
+          <w:rFonts w:hint="eastAsia"/>
+        </w:rPr>
+        <w:t>keystone</w:t>
+      </w:r>
+      <w:r>
+        <w:rPr>
+          <w:rFonts w:hint="eastAsia"/>
+        </w:rPr>
+        <w:t>和</w:t>
+      </w:r>
+      <w:r>
+        <w:rPr>
+          <w:rFonts w:hint="eastAsia"/>
+        </w:rPr>
+        <w:t>nova</w:t>
+      </w:r>
+      <w:r>
+        <w:rPr>
+          <w:rFonts w:hint="eastAsia"/>
+        </w:rPr>
+        <w:t>等模块），有时间准备在</w:t>
+      </w:r>
+      <w:proofErr w:type="spellStart"/>
+      <w:r>
+        <w:rPr>
+          <w:rFonts w:hint="eastAsia"/>
+        </w:rPr>
+        <w:t>linux</w:t>
+      </w:r>
+      <w:proofErr w:type="spellEnd"/>
+      <w:r>
+        <w:rPr>
+          <w:rFonts w:hint="eastAsia"/>
+        </w:rPr>
+        <w:t>在配置几次，按照这篇文档来说是不用安装</w:t>
+      </w:r>
+      <w:r>
+        <w:rPr>
+          <w:rFonts w:hint="eastAsia"/>
+        </w:rPr>
+        <w:t>opens</w:t>
+      </w:r>
+      <w:r>
+        <w:rPr>
+          <w:rFonts w:hint="eastAsia"/>
+        </w:rPr>
+        <w:t>tack</w:t>
+      </w:r>
+      <w:bookmarkStart w:id="0" w:name="_GoBack"/>
+      <w:bookmarkEnd w:id="0"/>
+      <w:r>
+        <w:rPr>
+          <w:rFonts w:hint="eastAsia"/>
+        </w:rPr>
+        <w:t>的其他模块就可以跑起来</w:t>
+      </w:r>
+      <w:r>
+        <w:rPr>
+          <w:rFonts w:hint="eastAsia"/>
+        </w:rPr>
+        <w:t>dashboard</w:t>
+      </w:r>
+      <w:r>
+        <w:rPr>
+          <w:rFonts w:hint="eastAsia"/>
+        </w:rPr>
+        <w:t>的。然后</w:t>
+      </w:r>
+      <w:proofErr w:type="spellStart"/>
+      <w:r>
+        <w:rPr>
+          <w:rFonts w:hint="eastAsia"/>
+        </w:rPr>
+        <w:t>openstack</w:t>
+      </w:r>
+      <w:proofErr w:type="spellEnd"/>
+      <w:r>
+        <w:rPr>
+          <w:rFonts w:hint="eastAsia"/>
+        </w:rPr>
+        <w:t>的根据</w:t>
+      </w:r>
+      <w:proofErr w:type="spellStart"/>
+      <w:r>
+        <w:rPr>
+          <w:rFonts w:hint="eastAsia"/>
+        </w:rPr>
+        <w:t>rdo</w:t>
+      </w:r>
+      <w:proofErr w:type="spellEnd"/>
+      <w:r>
+        <w:rPr>
+          <w:rFonts w:hint="eastAsia"/>
+        </w:rPr>
+        <w:t>的完整搭建我</w:t>
+      </w:r>
+      <w:r>
+        <w:rPr>
+          <w:rFonts w:hint="eastAsia"/>
+        </w:rPr>
+        <w:lastRenderedPageBreak/>
+        <w:t>还没有试过，不知道怎么进行源码安装。</w:t>
+      </w:r>
+      <w:r>
+        <w:rPr>
+          <w:rFonts w:hint="eastAsia"/>
+        </w:rPr>
+        <w:t>）</w:t>
+      </w:r>
+    </w:p>
+    <w:p>
+      <w:r>
+        <w:t>===============</w:t>
+      </w:r>
+    </w:p>
+    <w:p/>
+    <w:p>
+      <w:r>
+        <w:t xml:space="preserve">For local development, first create a </w:t>
+      </w:r>
+      <w:proofErr w:type="spellStart"/>
+      <w:r>
+        <w:t>virtualenv</w:t>
+      </w:r>
+      <w:proofErr w:type="spellEnd"/>
+      <w:r>
+        <w:t xml:space="preserve"> for the project.</w:t>
+      </w:r>
+      <w:r>
+        <w:rPr>
+          <w:rFonts w:hint="eastAsia"/>
+        </w:rPr>
+        <w:t>（需要配置好一个虚拟环境）</w:t>
+      </w:r>
+    </w:p>
+    <w:p>
+      <w:r>
+        <w:t>In the ``tools`` directory there is a script to create one for you:</w:t>
+      </w:r>
+    </w:p>
+    <w:p/>
+    <w:p>
+      <w:r>
+        <w:t xml:space="preserve">  $ </w:t>
+      </w:r>
+      <w:proofErr w:type="gramStart"/>
+      <w:r>
+        <w:t>python</w:t>
+      </w:r>
+      <w:proofErr w:type="gramEnd"/>
+      <w:r>
+        <w:t xml:space="preserve"> tools/install_venv.py</w:t>
+      </w:r>
+      <w:r>
+        <w:rPr>
+          <w:rFonts w:hint="eastAsia"/>
+        </w:rPr>
+        <w:t xml:space="preserve"> </w:t>
+      </w:r>
+    </w:p>
+    <w:p/>
+    <w:p>
+      <w:r>
+        <w:t>Alternatively, the ``run_tests.sh`` script will also install the environment</w:t>
+      </w:r>
+    </w:p>
+    <w:p>
+      <w:proofErr w:type="gramStart"/>
+      <w:r>
+        <w:t>for</w:t>
+      </w:r>
+      <w:proofErr w:type="gramEnd"/>
+      <w:r>
+        <w:t xml:space="preserve"> you and then run the full test suite to verify everything is installed</w:t>
+      </w:r>
+    </w:p>
+    <w:p>
+      <w:proofErr w:type="gramStart"/>
+      <w:r>
+        <w:t>and</w:t>
+      </w:r>
+      <w:proofErr w:type="gramEnd"/>
+      <w:r>
+        <w:t xml:space="preserve"> functioning correctly.</w:t>
+      </w:r>
+    </w:p>
+    <w:p/>
+    <w:p>
+      <w:r>
+        <w:t xml:space="preserve">Now that the </w:t>
+      </w:r>
+      <w:proofErr w:type="spellStart"/>
+      <w:r>
+        <w:t>virtualenv</w:t>
+      </w:r>
+      <w:proofErr w:type="spellEnd"/>
+      <w:r>
+        <w:t xml:space="preserve"> is created, you need to configure your local</w:t>
+      </w:r>
+    </w:p>
     <w:p>
       <w:pPr>
         <w:rPr>
-          <w:rFonts w:hint="eastAsia"/>
+          <w:b/>
         </w:rPr>
       </w:pPr>
-    </w:p>
-    <w:p>
-      <w:r>
-        <w:t>=============================</w:t>
-      </w:r>
-    </w:p>
-    <w:p>
-      <w:r>
-        <w:t>Horizon (OpenStack Dashboard)</w:t>
-      </w:r>
-      <w:r>
-        <w:rPr>
-          <w:rFonts w:hint="eastAsia"/>
-        </w:rPr>
-        <w:t>（简介）</w:t>
-      </w:r>
-    </w:p>
-    <w:p>
-      <w:r>
-        <w:t>=============================</w:t>
-      </w:r>
-    </w:p>
-    <w:p/>
-    <w:p>
-      <w:r>
-        <w:t>Horizon is a Django-based project aimed at providing a complete OpenStack</w:t>
-      </w:r>
-    </w:p>
-    <w:p>
-      <w:r>
-        <w:t>Dashboard along with an extensible framework for building new dashboards</w:t>
-      </w:r>
-    </w:p>
-    <w:p>
-      <w:r>
-        <w:t>from reusable components. The ``openstack_dashboard`` module is a reference</w:t>
-      </w:r>
-    </w:p>
-    <w:p>
-      <w:r>
-        <w:t>implementation of a Django site that uses the ``horizon`` app to provide</w:t>
-      </w:r>
-    </w:p>
-    <w:p>
-      <w:r>
-        <w:t>web-based interactions with the various OpenStack projects.</w:t>
-      </w:r>
-    </w:p>
-    <w:p/>
-    <w:p>
-      <w:r>
-        <w:t>For release management:</w:t>
-      </w:r>
-    </w:p>
-    <w:p/>
-    <w:p>
-      <w:r>
-        <w:t xml:space="preserve"> * https://launchpad.net/horizon</w:t>
-      </w:r>
-    </w:p>
-    <w:p/>
-    <w:p>
-      <w:r>
-        <w:t>For blueprints and feature specifications:</w:t>
-      </w:r>
-    </w:p>
-    <w:p/>
-    <w:p>
-      <w:r>
-        <w:t xml:space="preserve"> * https://blueprints.launchpad.net/horizon</w:t>
-      </w:r>
-    </w:p>
-    <w:p/>
-    <w:p>
-      <w:r>
-        <w:t>For issue tracking:</w:t>
-      </w:r>
-    </w:p>
-    <w:p/>
-    <w:p>
-      <w:r>
-        <w:t xml:space="preserve"> * https://bugs.launchpad.net/horizon</w:t>
-      </w:r>
-    </w:p>
-    <w:p/>
-    <w:p>
-      <w:r>
-        <w:t>Dependencies</w:t>
+      <w:proofErr w:type="gramStart"/>
+      <w:r>
+        <w:t>environment</w:t>
+      </w:r>
+      <w:proofErr w:type="gramEnd"/>
+      <w:r>
+        <w:t>.  To do this,</w:t>
+      </w:r>
+      <w:r>
+        <w:rPr>
+          <w:b/>
+        </w:rPr>
+        <w:t xml:space="preserve"> create a ``local_settings.py`` file in the</w:t>
+      </w:r>
+    </w:p>
+    <w:p>
+      <w:r>
+        <w:rPr>
+          <w:b/>
+        </w:rPr>
+        <w:t>``</w:t>
+      </w:r>
+      <w:proofErr w:type="spellStart"/>
+      <w:r>
+        <w:rPr>
+          <w:b/>
+        </w:rPr>
+        <w:t>openstack_dashboard</w:t>
+      </w:r>
+      <w:proofErr w:type="spellEnd"/>
+      <w:r>
+        <w:rPr>
+          <w:b/>
+        </w:rPr>
+        <w:t xml:space="preserve">/local/`` directory. </w:t>
+      </w:r>
+      <w:r>
+        <w:t xml:space="preserve"> There is a</w:t>
+      </w:r>
+    </w:p>
+    <w:p>
+      <w:proofErr w:type="gramStart"/>
+      <w:r>
+        <w:t>``</w:t>
+      </w:r>
+      <w:proofErr w:type="spellStart"/>
+      <w:r>
+        <w:t>local_settings.py.example</w:t>
+      </w:r>
+      <w:proofErr w:type="spellEnd"/>
+      <w:r>
+        <w:t>`` file there that may be used as a template.</w:t>
+      </w:r>
+      <w:proofErr w:type="gramEnd"/>
+    </w:p>
+    <w:p/>
+    <w:p>
+      <w:r>
+        <w:t>If all is well you should able to run the development server locally:</w:t>
+      </w:r>
+    </w:p>
+    <w:p/>
+    <w:p>
+      <w:r>
+        <w:t xml:space="preserve">  $ </w:t>
+      </w:r>
+      <w:proofErr w:type="gramStart"/>
+      <w:r>
+        <w:t>tools/with_venv.sh</w:t>
+      </w:r>
+      <w:proofErr w:type="gramEnd"/>
+      <w:r>
+        <w:t xml:space="preserve"> manage.py </w:t>
+      </w:r>
+      <w:proofErr w:type="spellStart"/>
+      <w:r>
+        <w:t>runserver</w:t>
+      </w:r>
+      <w:proofErr w:type="spellEnd"/>
+    </w:p>
+    <w:p/>
+    <w:p>
+      <w:proofErr w:type="gramStart"/>
+      <w:r>
+        <w:t>or</w:t>
+      </w:r>
+      <w:proofErr w:type="gramEnd"/>
+      <w:r>
+        <w:t>, as a shortcut::</w:t>
+      </w:r>
+    </w:p>
+    <w:p/>
+    <w:p>
+      <w:r>
+        <w:t xml:space="preserve">  $ ./run_tests.sh --</w:t>
+      </w:r>
+      <w:proofErr w:type="spellStart"/>
+      <w:r>
+        <w:t>runserver</w:t>
+      </w:r>
+      <w:proofErr w:type="spellEnd"/>
+    </w:p>
+    <w:p/>
+    <w:p/>
+    <w:p>
+      <w:r>
+        <w:t xml:space="preserve">Settings Up </w:t>
+      </w:r>
+      <w:proofErr w:type="spellStart"/>
+      <w:r>
+        <w:t>OpenStack</w:t>
+      </w:r>
+      <w:proofErr w:type="spellEnd"/>
+      <w:r>
+        <w:rPr>
+          <w:rFonts w:hint="eastAsia"/>
+        </w:rPr>
+        <w:t xml:space="preserve"> </w:t>
       </w:r>
       <w:r>
         <w:rPr>
@@ -128,18 +687,34 @@
         </w:rPr>
         <w:t>（</w:t>
       </w:r>
-      <w:r>
-        <w:rPr>
-          <w:rFonts w:hint="eastAsia"/>
-        </w:rPr>
-        <w:t>需要安装</w:t>
-      </w:r>
-      <w:r>
-        <w:rPr>
-          <w:rFonts w:hint="eastAsia"/>
-        </w:rPr>
-        <w:t>node.js</w:t>
-      </w:r>
+      <w:proofErr w:type="spellStart"/>
+      <w:r>
+        <w:rPr>
+          <w:rFonts w:hint="eastAsia"/>
+        </w:rPr>
+        <w:t>ps</w:t>
+      </w:r>
+      <w:proofErr w:type="spellEnd"/>
+      <w:r>
+        <w:rPr>
+          <w:rFonts w:hint="eastAsia"/>
+        </w:rPr>
+        <w:t>:</w:t>
+      </w:r>
+      <w:r>
+        <w:rPr>
+          <w:rFonts w:hint="eastAsia"/>
+        </w:rPr>
+        <w:t>这里说的是如何搭建</w:t>
+      </w:r>
+      <w:proofErr w:type="spellStart"/>
+      <w:r>
+        <w:rPr>
+          <w:rFonts w:hint="eastAsia"/>
+        </w:rPr>
+        <w:t>openstack</w:t>
+      </w:r>
+      <w:proofErr w:type="spellEnd"/>
       <w:r>
         <w:rPr>
           <w:rFonts w:hint="eastAsia"/>
@@ -149,374 +724,36 @@
     </w:p>
     <w:p>
       <w:r>
-        <w:t>============</w:t>
-      </w:r>
-    </w:p>
-    <w:p/>
-    <w:p>
-      <w:r>
-        <w:t>To get started you will need to install Node.js (http://nodejs.org/) on your</w:t>
-      </w:r>
-    </w:p>
-    <w:p>
-      <w:r>
-        <w:t>machine. Node.js is used with Horizon in order to use LESS</w:t>
-      </w:r>
-    </w:p>
-    <w:p>
-      <w:r>
-        <w:t>(http://lesscss.org/) for our CSS needs. Horizon is currently using Node.js</w:t>
-      </w:r>
-    </w:p>
-    <w:p>
-      <w:r>
-        <w:t>v0.6.12.</w:t>
-      </w:r>
-    </w:p>
-    <w:p/>
-    <w:p>
-      <w:r>
-        <w:t>For Ubuntu use apt to install Node.js::</w:t>
-      </w:r>
-    </w:p>
-    <w:p/>
-    <w:p>
-      <w:r>
-        <w:t xml:space="preserve">    $ sudo apt-get install nodejs</w:t>
-      </w:r>
-    </w:p>
-    <w:p/>
-    <w:p>
-      <w:r>
-        <w:t>For other versions of Linux, please see here:: http://nodejs.org/#download for</w:t>
-      </w:r>
-    </w:p>
-    <w:p>
-      <w:r>
-        <w:t>how to install Node.js on your system.</w:t>
-      </w:r>
-    </w:p>
-    <w:p/>
-    <w:p/>
-    <w:p>
-      <w:r>
-        <w:t>Getting Started</w:t>
-      </w:r>
-      <w:r>
-        <w:rPr>
-          <w:rFonts w:hint="eastAsia"/>
-        </w:rPr>
-        <w:t>（搭建环境</w:t>
-      </w:r>
-      <w:r>
-        <w:rPr>
-          <w:rFonts w:hint="eastAsia"/>
-        </w:rPr>
-        <w:t>，在这里我曾经在</w:t>
-      </w:r>
-      <w:r>
-        <w:rPr>
-          <w:rFonts w:hint="eastAsia"/>
-        </w:rPr>
-        <w:t>centos</w:t>
-      </w:r>
-      <w:r>
-        <w:rPr>
-          <w:rFonts w:hint="eastAsia"/>
-        </w:rPr>
-        <w:t>上配置过环境，成功后可以启动</w:t>
-      </w:r>
-      <w:r>
-        <w:rPr>
-          <w:rFonts w:hint="eastAsia"/>
-        </w:rPr>
-        <w:t>dashboard</w:t>
-      </w:r>
-      <w:r>
-        <w:rPr>
-          <w:rFonts w:hint="eastAsia"/>
-        </w:rPr>
-        <w:t>进入登陆界面，但是不知道账号和密码（以为是没有装</w:t>
-      </w:r>
-      <w:r>
-        <w:rPr>
-          <w:rFonts w:hint="eastAsia"/>
-        </w:rPr>
-        <w:t>keystone</w:t>
-      </w:r>
-      <w:r>
-        <w:rPr>
-          <w:rFonts w:hint="eastAsia"/>
-        </w:rPr>
-        <w:t>，但是这里并没有提示要装</w:t>
-      </w:r>
-      <w:r>
-        <w:rPr>
-          <w:rFonts w:hint="eastAsia"/>
-        </w:rPr>
-        <w:t>keystone</w:t>
-      </w:r>
-      <w:r>
-        <w:rPr>
-          <w:rFonts w:hint="eastAsia"/>
-        </w:rPr>
-        <w:t>和</w:t>
-      </w:r>
-      <w:r>
-        <w:rPr>
-          <w:rFonts w:hint="eastAsia"/>
-        </w:rPr>
-        <w:t>nova</w:t>
-      </w:r>
-      <w:r>
-        <w:rPr>
-          <w:rFonts w:hint="eastAsia"/>
-        </w:rPr>
-        <w:t>等模块），有时间准备在</w:t>
-      </w:r>
-      <w:r>
-        <w:rPr>
-          <w:rFonts w:hint="eastAsia"/>
-        </w:rPr>
-        <w:t>linux</w:t>
-      </w:r>
-      <w:r>
-        <w:rPr>
-          <w:rFonts w:hint="eastAsia"/>
-        </w:rPr>
-        <w:t>在配置几次，按照这篇文档来说是不用安装</w:t>
-      </w:r>
-      <w:r>
-        <w:rPr>
-          <w:rFonts w:hint="eastAsia"/>
-        </w:rPr>
-        <w:t>opens</w:t>
-      </w:r>
-      <w:r>
-        <w:rPr>
-          <w:rFonts w:hint="eastAsia"/>
-        </w:rPr>
-        <w:t>的其他模块就可以跑起来</w:t>
-      </w:r>
-      <w:r>
-        <w:rPr>
-          <w:rFonts w:hint="eastAsia"/>
-        </w:rPr>
-        <w:t>dashboard</w:t>
-      </w:r>
-      <w:r>
-        <w:rPr>
-          <w:rFonts w:hint="eastAsia"/>
-        </w:rPr>
-        <w:t>的。然后</w:t>
-      </w:r>
-      <w:r>
-        <w:rPr>
-          <w:rFonts w:hint="eastAsia"/>
-        </w:rPr>
-        <w:t>openstack</w:t>
-      </w:r>
-      <w:r>
-        <w:rPr>
-          <w:rFonts w:hint="eastAsia"/>
-        </w:rPr>
-        <w:t>的根据</w:t>
-      </w:r>
-      <w:r>
-        <w:rPr>
-          <w:rFonts w:hint="eastAsia"/>
-        </w:rPr>
-        <w:t>rdo</w:t>
-      </w:r>
-      <w:r>
-        <w:rPr>
-          <w:rFonts w:hint="eastAsia"/>
-        </w:rPr>
-        <w:t>的完整搭建我还没</w:t>
-      </w:r>
-      <w:r>
-        <w:rPr>
-          <w:rFonts w:hint="eastAsia"/>
-        </w:rPr>
-        <w:lastRenderedPageBreak/>
-        <w:t>有试过，不知道怎么进行源码安装。</w:t>
-      </w:r>
-      <w:r>
-        <w:rPr>
-          <w:rFonts w:hint="eastAsia"/>
-        </w:rPr>
-        <w:t>）</w:t>
-      </w:r>
-    </w:p>
-    <w:p>
-      <w:r>
-        <w:t>===============</w:t>
-      </w:r>
-    </w:p>
-    <w:p/>
-    <w:p>
-      <w:r>
-        <w:t>For local development, first create a virtualenv for the project.</w:t>
-      </w:r>
-      <w:r>
-        <w:rPr>
-          <w:rFonts w:hint="eastAsia"/>
-        </w:rPr>
-        <w:t>（需要配置好一个虚拟环境）</w:t>
-      </w:r>
-    </w:p>
-    <w:p>
-      <w:r>
-        <w:t>In the ``tools`` directory there is a script to create one for you:</w:t>
-      </w:r>
-    </w:p>
-    <w:p/>
-    <w:p>
-      <w:r>
-        <w:t xml:space="preserve">  $ python tools/install_venv.py</w:t>
-      </w:r>
-      <w:r>
-        <w:rPr>
-          <w:rFonts w:hint="eastAsia"/>
-        </w:rPr>
-        <w:t xml:space="preserve"> </w:t>
-      </w:r>
-    </w:p>
-    <w:p/>
-    <w:p>
-      <w:r>
-        <w:t>Alternatively, the ``run_tests.sh`` script will also install the environment</w:t>
-      </w:r>
-    </w:p>
-    <w:p>
-      <w:r>
-        <w:t>for you and then run the full test suite to verify everything is installed</w:t>
-      </w:r>
-    </w:p>
-    <w:p>
-      <w:r>
-        <w:t>and functioning correctly.</w:t>
-      </w:r>
-    </w:p>
-    <w:p/>
-    <w:p>
-      <w:r>
-        <w:t>Now that the virtualenv is created, you need to configure your local</w:t>
-      </w:r>
-    </w:p>
-    <w:p>
-      <w:pPr>
-        <w:rPr>
-          <w:b/>
-        </w:rPr>
-      </w:pPr>
-      <w:r>
-        <w:t>environment.  To do this,</w:t>
-      </w:r>
-      <w:r>
-        <w:rPr>
-          <w:b/>
-        </w:rPr>
-        <w:t xml:space="preserve"> create a ``local_settings.py`` file in the</w:t>
-      </w:r>
-    </w:p>
-    <w:p>
-      <w:r>
-        <w:rPr>
-          <w:b/>
-        </w:rPr>
-        <w:t xml:space="preserve">``openstack_dashboard/local/`` directory. </w:t>
-      </w:r>
-      <w:r>
-        <w:t xml:space="preserve"> There is a</w:t>
-      </w:r>
-    </w:p>
-    <w:p>
-      <w:r>
-        <w:t>``local_settings.py.example`` file there that may be used as a template.</w:t>
-      </w:r>
-    </w:p>
-    <w:p/>
-    <w:p>
-      <w:r>
-        <w:t>If all is well you should able to run the development server locally:</w:t>
-      </w:r>
-    </w:p>
-    <w:p/>
-    <w:p>
-      <w:r>
-        <w:t xml:space="preserve">  $ tools/with_venv.sh manage.py runserver</w:t>
-      </w:r>
-    </w:p>
-    <w:p/>
-    <w:p>
-      <w:r>
-        <w:t>or, as a shortcut::</w:t>
-      </w:r>
-    </w:p>
-    <w:p/>
-    <w:p>
-      <w:r>
-        <w:t xml:space="preserve">  $ ./run_tests.sh --runserver</w:t>
-      </w:r>
-    </w:p>
-    <w:p/>
-    <w:p/>
-    <w:p>
-      <w:r>
-        <w:t>Settings Up OpenStack</w:t>
-      </w:r>
-      <w:r>
-        <w:rPr>
-          <w:rFonts w:hint="eastAsia"/>
-        </w:rPr>
-        <w:t xml:space="preserve"> </w:t>
-      </w:r>
-      <w:r>
-        <w:rPr>
-          <w:rFonts w:hint="eastAsia"/>
-        </w:rPr>
-        <w:t>（</w:t>
-      </w:r>
-      <w:r>
-        <w:rPr>
-          <w:rFonts w:hint="eastAsia"/>
-        </w:rPr>
-        <w:t>ps:</w:t>
-      </w:r>
-      <w:r>
-        <w:rPr>
-          <w:rFonts w:hint="eastAsia"/>
-        </w:rPr>
-        <w:t>这里说的是如何搭建</w:t>
-      </w:r>
-      <w:r>
-        <w:rPr>
-          <w:rFonts w:hint="eastAsia"/>
-        </w:rPr>
-        <w:t>openstack</w:t>
-      </w:r>
-      <w:r>
-        <w:rPr>
-          <w:rFonts w:hint="eastAsia"/>
-        </w:rPr>
-        <w:t>）</w:t>
-      </w:r>
-    </w:p>
-    <w:p>
-      <w:r>
         <w:t>=====================</w:t>
       </w:r>
     </w:p>
     <w:p/>
     <w:p>
       <w:r>
-        <w:t>The recommended tool for installing and configuring the core OpenStack</w:t>
-      </w:r>
-    </w:p>
-    <w:p>
-      <w:r>
-        <w:t>components is `Devstack`_. Refer to their documentation for getting</w:t>
+        <w:t xml:space="preserve">The recommended tool for installing and configuring the core </w:t>
+      </w:r>
+      <w:proofErr w:type="spellStart"/>
+      <w:r>
+        <w:t>OpenStack</w:t>
+      </w:r>
+      <w:proofErr w:type="spellEnd"/>
+    </w:p>
+    <w:p>
+      <w:proofErr w:type="gramStart"/>
+      <w:r>
+        <w:t>components</w:t>
+      </w:r>
+      <w:proofErr w:type="gramEnd"/>
+      <w:r>
+        <w:t xml:space="preserve"> is `</w:t>
+      </w:r>
+      <w:proofErr w:type="spellStart"/>
+      <w:r>
+        <w:t>Devstack</w:t>
+      </w:r>
+      <w:proofErr w:type="spellEnd"/>
+      <w:r>
+        <w:t>`_. Refer to their documentation for getting</w:t>
       </w:r>
     </w:p>
     <w:p>
@@ -527,30 +764,72 @@
     <w:p/>
     <w:p>
       <w:r>
-        <w:t>.. _Devstack: http://devstack.org/</w:t>
-      </w:r>
-    </w:p>
-    <w:p/>
-    <w:p>
-      <w:r>
-        <w:t>.. note::</w:t>
-      </w:r>
-    </w:p>
-    <w:p/>
-    <w:p>
-      <w:r>
-        <w:t xml:space="preserve">    The minimum required set of OpenStack services running includes the</w:t>
-      </w:r>
-    </w:p>
-    <w:p>
-      <w:r>
-        <w:t xml:space="preserve">    following:</w:t>
-      </w:r>
-    </w:p>
-    <w:p/>
-    <w:p>
-      <w:r>
-        <w:t xml:space="preserve">    * Nova (compute, api, scheduler, network, *and* volume services)</w:t>
+        <w:t>.. _</w:t>
+      </w:r>
+      <w:proofErr w:type="spellStart"/>
+      <w:r>
+        <w:t>Devstack</w:t>
+      </w:r>
+      <w:proofErr w:type="spellEnd"/>
+      <w:r>
+        <w:t>: http://devstack.org/</w:t>
+      </w:r>
+    </w:p>
+    <w:p/>
+    <w:p>
+      <w:r>
+        <w:t xml:space="preserve">.. </w:t>
+      </w:r>
+      <w:proofErr w:type="gramStart"/>
+      <w:r>
+        <w:t>note</w:t>
+      </w:r>
+      <w:proofErr w:type="gramEnd"/>
+      <w:r>
+        <w:t>::</w:t>
+      </w:r>
+    </w:p>
+    <w:p/>
+    <w:p>
+      <w:r>
+        <w:t xml:space="preserve">    The minimum required set of </w:t>
+      </w:r>
+      <w:proofErr w:type="spellStart"/>
+      <w:r>
+        <w:t>OpenStack</w:t>
+      </w:r>
+      <w:proofErr w:type="spellEnd"/>
+      <w:r>
+        <w:t xml:space="preserve"> services running includes the</w:t>
+      </w:r>
+    </w:p>
+    <w:p>
+      <w:r>
+        <w:t xml:space="preserve">    </w:t>
+      </w:r>
+      <w:proofErr w:type="gramStart"/>
+      <w:r>
+        <w:t>following</w:t>
+      </w:r>
+      <w:proofErr w:type="gramEnd"/>
+      <w:r>
+        <w:t>:</w:t>
+      </w:r>
+    </w:p>
+    <w:p/>
+    <w:p>
+      <w:r>
+        <w:t xml:space="preserve">    * Nova (compute, </w:t>
+      </w:r>
+      <w:proofErr w:type="spellStart"/>
+      <w:proofErr w:type="gramStart"/>
+      <w:r>
+        <w:t>api</w:t>
+      </w:r>
+      <w:proofErr w:type="spellEnd"/>
+      <w:proofErr w:type="gramEnd"/>
+      <w:r>
+        <w:t>, scheduler, network, *and* volume services)</w:t>
       </w:r>
     </w:p>
     <w:p>
@@ -590,18 +869,39 @@
     </w:p>
     <w:p>
       <w:r>
-        <w:t>Once you have a working virtualenv and all the necessary packages, read on.</w:t>
-      </w:r>
-    </w:p>
-    <w:p/>
-    <w:p>
-      <w:r>
-        <w:t>If dependencies are added to either ``horizon`` or ``openstack-dashboard``,</w:t>
-      </w:r>
-    </w:p>
-    <w:p>
-      <w:r>
-        <w:t>they should be added to ``requirements.txt``.</w:t>
+        <w:t xml:space="preserve">Once you have a working </w:t>
+      </w:r>
+      <w:proofErr w:type="spellStart"/>
+      <w:r>
+        <w:t>virtualenv</w:t>
+      </w:r>
+      <w:proofErr w:type="spellEnd"/>
+      <w:r>
+        <w:t xml:space="preserve"> and all the necessary packages, read on.</w:t>
+      </w:r>
+    </w:p>
+    <w:p/>
+    <w:p>
+      <w:r>
+        <w:t>If dependencies are added to either ``horizon`` or ``</w:t>
+      </w:r>
+      <w:proofErr w:type="spellStart"/>
+      <w:r>
+        <w:t>openstack</w:t>
+      </w:r>
+      <w:proofErr w:type="spellEnd"/>
+      <w:r>
+        <w:t>-dashboard``,</w:t>
+      </w:r>
+    </w:p>
+    <w:p>
+      <w:proofErr w:type="gramStart"/>
+      <w:r>
+        <w:t>they</w:t>
+      </w:r>
+      <w:proofErr w:type="gramEnd"/>
+      <w:r>
+        <w:t xml:space="preserve"> should be added to ``requirements.txt``.</w:t>
       </w:r>
     </w:p>
     <w:p/>
@@ -611,25 +911,45 @@
       </w:r>
     </w:p>
     <w:p>
-      <w:r>
-        <w:t>components in its process, and it is what Jenkins uses to verify the</w:t>
-      </w:r>
-    </w:p>
-    <w:p>
-      <w:r>
-        <w:t>stability of the project. If run before an environment is set up, it will</w:t>
-      </w:r>
-    </w:p>
-    <w:p>
-      <w:r>
-        <w:t>ask if you wish to install one.</w:t>
-      </w:r>
-    </w:p>
-    <w:p/>
-    <w:p>
-      <w:r>
-        <w:t>To run the unit tests::</w:t>
-      </w:r>
+      <w:proofErr w:type="gramStart"/>
+      <w:r>
+        <w:t>components</w:t>
+      </w:r>
+      <w:proofErr w:type="gramEnd"/>
+      <w:r>
+        <w:t xml:space="preserve"> in its process, and it is what Jenkins uses to verify the</w:t>
+      </w:r>
+    </w:p>
+    <w:p>
+      <w:proofErr w:type="gramStart"/>
+      <w:r>
+        <w:t>stability</w:t>
+      </w:r>
+      <w:proofErr w:type="gramEnd"/>
+      <w:r>
+        <w:t xml:space="preserve"> of the project. If run before an environment is set up, it will</w:t>
+      </w:r>
+    </w:p>
+    <w:p>
+      <w:proofErr w:type="gramStart"/>
+      <w:r>
+        <w:t>ask</w:t>
+      </w:r>
+      <w:proofErr w:type="gramEnd"/>
+      <w:r>
+        <w:t xml:space="preserve"> if you wish to install one.</w:t>
+      </w:r>
+    </w:p>
+    <w:p/>
+    <w:p>
+      <w:r>
+        <w:t>To run the unit tests</w:t>
+      </w:r>
+      <w:proofErr w:type="gramStart"/>
+      <w:r>
+        <w:t>::</w:t>
+      </w:r>
+      <w:proofErr w:type="gramEnd"/>
     </w:p>
     <w:p/>
     <w:p>
@@ -646,15 +966,7 @@
         <w:rPr>
           <w:rFonts w:hint="eastAsia"/>
         </w:rPr>
-        <w:t>（帮助文档</w:t>
-      </w:r>
-      <w:bookmarkStart w:id="0" w:name="_GoBack"/>
-      <w:bookmarkEnd w:id="0"/>
-      <w:r>
-        <w:rPr>
-          <w:rFonts w:hint="eastAsia"/>
-        </w:rPr>
-        <w:t>）</w:t>
+        <w:t>（帮助文档）</w:t>
       </w:r>
     </w:p>
     <w:p>
@@ -676,13 +988,31 @@
     </w:p>
     <w:p>
       <w:r>
-        <w:t>`reStructuredText`_ and built by `Sphinx`_</w:t>
-      </w:r>
-    </w:p>
-    <w:p/>
-    <w:p>
-      <w:r>
-        <w:t>.. _reStructuredText: http://docutils.sourceforge.net/rst.html</w:t>
+        <w:t>`</w:t>
+      </w:r>
+      <w:proofErr w:type="spellStart"/>
+      <w:proofErr w:type="gramStart"/>
+      <w:r>
+        <w:t>reStructuredText</w:t>
+      </w:r>
+      <w:proofErr w:type="spellEnd"/>
+      <w:proofErr w:type="gramEnd"/>
+      <w:r>
+        <w:t>`_ and built by `Sphinx`_</w:t>
+      </w:r>
+    </w:p>
+    <w:p/>
+    <w:p>
+      <w:r>
+        <w:t>.. _</w:t>
+      </w:r>
+      <w:proofErr w:type="spellStart"/>
+      <w:r>
+        <w:t>reStructuredText</w:t>
+      </w:r>
+      <w:proofErr w:type="spellEnd"/>
+      <w:r>
+        <w:t>: http://docutils.sourceforge.net/rst.html</w:t>
       </w:r>
     </w:p>
     <w:p>
@@ -693,8 +1023,13 @@
     <w:p/>
     <w:p>
       <w:r>
-        <w:t>* Building Automatically::</w:t>
-      </w:r>
+        <w:t>* Building Automatically</w:t>
+      </w:r>
+      <w:proofErr w:type="gramStart"/>
+      <w:r>
+        <w:t>::</w:t>
+      </w:r>
+      <w:proofErr w:type="gramEnd"/>
     </w:p>
     <w:p/>
     <w:p>
@@ -705,23 +1040,49 @@
     <w:p/>
     <w:p>
       <w:r>
-        <w:t>* Building Manually::</w:t>
-      </w:r>
-    </w:p>
-    <w:p/>
-    <w:p>
-      <w:r>
-        <w:t xml:space="preserve">    $ export DJANGO_SETTINGS_MODULE=local.local_settings</w:t>
-      </w:r>
-    </w:p>
-    <w:p>
-      <w:r>
-        <w:t xml:space="preserve">    $ python doc/generate_autodoc_index.py</w:t>
-      </w:r>
-    </w:p>
-    <w:p>
-      <w:r>
-        <w:t xml:space="preserve">    $ sphinx-build -b html doc/source build/sphinx/html</w:t>
+        <w:t>* Building Manually</w:t>
+      </w:r>
+      <w:proofErr w:type="gramStart"/>
+      <w:r>
+        <w:t>::</w:t>
+      </w:r>
+      <w:proofErr w:type="gramEnd"/>
+    </w:p>
+    <w:p/>
+    <w:p>
+      <w:r>
+        <w:t xml:space="preserve">    $ export DJANGO_SETTINGS_MODULE=</w:t>
+      </w:r>
+      <w:proofErr w:type="spellStart"/>
+      <w:r>
+        <w:t>local.local_settings</w:t>
+      </w:r>
+      <w:proofErr w:type="spellEnd"/>
+    </w:p>
+    <w:p>
+      <w:r>
+        <w:t xml:space="preserve">    $ </w:t>
+      </w:r>
+      <w:proofErr w:type="gramStart"/>
+      <w:r>
+        <w:t>python</w:t>
+      </w:r>
+      <w:proofErr w:type="gramEnd"/>
+      <w:r>
+        <w:t xml:space="preserve"> doc/generate_autodoc_index.py</w:t>
+      </w:r>
+    </w:p>
+    <w:p>
+      <w:r>
+        <w:t xml:space="preserve">    $ </w:t>
+      </w:r>
+      <w:proofErr w:type="gramStart"/>
+      <w:r>
+        <w:t>sphinx-build</w:t>
+      </w:r>
+      <w:proofErr w:type="gramEnd"/>
+      <w:r>
+        <w:t xml:space="preserve"> -b html doc/source build/sphinx/html</w:t>
       </w:r>
     </w:p>
     <w:p/>
